--- a/Ogorodnikova/Лабораторная.docx
+++ b/Ogorodnikova/Лабораторная.docx
@@ -297,7 +297,17 @@
           <w:szCs w:val="40"/>
           <w:lang w:eastAsia="ru-RU"/>
         </w:rPr>
-        <w:t>«Вычисление арифметических выражений»</w:t>
+        <w:t>«Реализация сортировок</w:t>
+      </w:r>
+      <w:r>
+        <w:rPr>
+          <w:rFonts w:ascii="Times New Roman" w:eastAsia="Times New Roman" w:hAnsi="Times New Roman" w:cs="Times New Roman"/>
+          <w:b/>
+          <w:sz w:val="36"/>
+          <w:szCs w:val="40"/>
+          <w:lang w:eastAsia="ru-RU"/>
+        </w:rPr>
+        <w:t>»</w:t>
       </w:r>
     </w:p>
     <w:p>
@@ -772,15 +782,6 @@
           <w:lang w:eastAsia="ru-RU"/>
         </w:rPr>
       </w:pPr>
-      <w:r>
-        <w:rPr>
-          <w:rFonts w:ascii="Times New Roman" w:eastAsia="Times New Roman" w:hAnsi="Times New Roman" w:cs="Times New Roman"/>
-          <w:sz w:val="28"/>
-          <w:szCs w:val="28"/>
-          <w:lang w:eastAsia="ru-RU"/>
-        </w:rPr>
-        <w:t>Нижний Новгород</w:t>
-      </w:r>
     </w:p>
     <w:p>
       <w:pPr>
@@ -794,35 +795,6 @@
           <w:lang w:eastAsia="ru-RU"/>
         </w:rPr>
       </w:pPr>
-      <w:r>
-        <w:rPr>
-          <w:rFonts w:ascii="Times New Roman" w:eastAsia="Times New Roman" w:hAnsi="Times New Roman" w:cs="Times New Roman"/>
-          <w:sz w:val="28"/>
-          <w:szCs w:val="28"/>
-          <w:lang w:eastAsia="ru-RU"/>
-        </w:rPr>
-        <w:t>2020</w:t>
-      </w:r>
-    </w:p>
-    <w:p>
-      <w:pPr>
-        <w:spacing w:after="200" w:line="276" w:lineRule="auto"/>
-        <w:rPr>
-          <w:rFonts w:ascii="Times New Roman" w:eastAsia="Times New Roman" w:hAnsi="Times New Roman" w:cs="Times New Roman"/>
-          <w:sz w:val="28"/>
-          <w:szCs w:val="28"/>
-          <w:lang w:eastAsia="ru-RU"/>
-        </w:rPr>
-      </w:pPr>
-      <w:r>
-        <w:rPr>
-          <w:rFonts w:ascii="Times New Roman" w:eastAsia="Times New Roman" w:hAnsi="Times New Roman" w:cs="Times New Roman"/>
-          <w:sz w:val="28"/>
-          <w:szCs w:val="28"/>
-          <w:lang w:eastAsia="ru-RU"/>
-        </w:rPr>
-        <w:br w:type="page"/>
-      </w:r>
     </w:p>
     <w:p>
       <w:pPr>
@@ -838,6 +810,70 @@
       </w:pPr>
       <w:bookmarkStart w:id="0" w:name="_GoBack"/>
       <w:bookmarkEnd w:id="0"/>
+      <w:r>
+        <w:rPr>
+          <w:rFonts w:ascii="Times New Roman" w:eastAsia="Times New Roman" w:hAnsi="Times New Roman" w:cs="Times New Roman"/>
+          <w:sz w:val="28"/>
+          <w:szCs w:val="28"/>
+          <w:lang w:eastAsia="ru-RU"/>
+        </w:rPr>
+        <w:t>Нижний Новгород</w:t>
+      </w:r>
+    </w:p>
+    <w:p>
+      <w:pPr>
+        <w:suppressAutoHyphens/>
+        <w:spacing w:after="0"/>
+        <w:jc w:val="center"/>
+        <w:rPr>
+          <w:rFonts w:ascii="Times New Roman" w:eastAsia="Times New Roman" w:hAnsi="Times New Roman" w:cs="Times New Roman"/>
+          <w:sz w:val="28"/>
+          <w:szCs w:val="28"/>
+          <w:lang w:eastAsia="ru-RU"/>
+        </w:rPr>
+      </w:pPr>
+      <w:r>
+        <w:rPr>
+          <w:rFonts w:ascii="Times New Roman" w:eastAsia="Times New Roman" w:hAnsi="Times New Roman" w:cs="Times New Roman"/>
+          <w:sz w:val="28"/>
+          <w:szCs w:val="28"/>
+          <w:lang w:eastAsia="ru-RU"/>
+        </w:rPr>
+        <w:t>2020</w:t>
+      </w:r>
+    </w:p>
+    <w:p>
+      <w:pPr>
+        <w:spacing w:after="200" w:line="276" w:lineRule="auto"/>
+        <w:rPr>
+          <w:rFonts w:ascii="Times New Roman" w:eastAsia="Times New Roman" w:hAnsi="Times New Roman" w:cs="Times New Roman"/>
+          <w:sz w:val="28"/>
+          <w:szCs w:val="28"/>
+          <w:lang w:eastAsia="ru-RU"/>
+        </w:rPr>
+      </w:pPr>
+      <w:r>
+        <w:rPr>
+          <w:rFonts w:ascii="Times New Roman" w:eastAsia="Times New Roman" w:hAnsi="Times New Roman" w:cs="Times New Roman"/>
+          <w:sz w:val="28"/>
+          <w:szCs w:val="28"/>
+          <w:lang w:eastAsia="ru-RU"/>
+        </w:rPr>
+        <w:br w:type="page"/>
+      </w:r>
+    </w:p>
+    <w:p>
+      <w:pPr>
+        <w:suppressAutoHyphens/>
+        <w:spacing w:after="0"/>
+        <w:jc w:val="center"/>
+        <w:rPr>
+          <w:rFonts w:ascii="Times New Roman" w:eastAsia="Times New Roman" w:hAnsi="Times New Roman" w:cs="Times New Roman"/>
+          <w:sz w:val="28"/>
+          <w:szCs w:val="28"/>
+          <w:lang w:eastAsia="ru-RU"/>
+        </w:rPr>
+      </w:pPr>
     </w:p>
     <w:p>
       <w:pPr>
@@ -3058,7 +3094,6 @@
           <w:rFonts w:ascii="Times New Roman" w:hAnsi="Times New Roman" w:cs="Times New Roman"/>
           <w:sz w:val="28"/>
           <w:szCs w:val="28"/>
-          <w:lang w:val="en-US"/>
         </w:rPr>
         <w:t>“</w:t>
       </w:r>
@@ -3075,7 +3110,6 @@
           <w:rFonts w:ascii="Times New Roman" w:hAnsi="Times New Roman" w:cs="Times New Roman"/>
           <w:sz w:val="28"/>
           <w:szCs w:val="28"/>
-          <w:lang w:val="en-US"/>
         </w:rPr>
         <w:t>”.</w:t>
       </w:r>
@@ -12892,7 +12926,7 @@
 </file>
 
 <file path=customXml/itemProps1.xml><?xml version="1.0" encoding="utf-8"?>
-<ds:datastoreItem xmlns:ds="http://schemas.openxmlformats.org/officeDocument/2006/customXml" ds:itemID="{4A3C53A6-D1FF-4687-B2A1-A6B117A48D8C}">
+<ds:datastoreItem xmlns:ds="http://schemas.openxmlformats.org/officeDocument/2006/customXml" ds:itemID="{BE2EE711-540A-4C2D-989D-E096E5632DE3}">
   <ds:schemaRefs>
     <ds:schemaRef ds:uri="http://schemas.openxmlformats.org/officeDocument/2006/bibliography"/>
   </ds:schemaRefs>
